--- a/Udemy/P4- Versioning/1- type of versioning.docx
+++ b/Udemy/P4- Versioning/1- type of versioning.docx
@@ -57,6 +57,210 @@
         </w:rPr>
         <w:t>Header-based versioning</w:t>
       </w:r>
+    </w:p>
+    <w:p>
+      <w:pPr>
+        <w:rPr>
+          <w:rFonts w:ascii="Georgia" w:hAnsi="Georgia"/>
+        </w:rPr>
+      </w:pPr>
+    </w:p>
+    <w:p>
+      <w:pPr>
+        <w:rPr>
+          <w:rFonts w:ascii="Georgia" w:hAnsi="Georgia"/>
+          <w:b/>
+          <w:bCs/>
+        </w:rPr>
+      </w:pPr>
+      <w:r>
+        <w:rPr>
+          <w:rFonts w:ascii="Georgia" w:hAnsi="Georgia"/>
+          <w:b/>
+          <w:bCs/>
+        </w:rPr>
+        <w:t xml:space="preserve">Manually </w:t>
+      </w:r>
+      <w:r>
+        <w:rPr>
+          <w:rFonts w:ascii="Georgia" w:hAnsi="Georgia"/>
+          <w:b/>
+          <w:bCs/>
+        </w:rPr>
+        <w:t>- done</w:t>
+      </w:r>
+    </w:p>
+    <w:p>
+      <w:pPr>
+        <w:rPr>
+          <w:rFonts w:ascii="Georgia" w:hAnsi="Georgia"/>
+        </w:rPr>
+      </w:pPr>
+      <w:r>
+        <w:rPr>
+          <w:rFonts w:ascii="Georgia" w:hAnsi="Georgia"/>
+        </w:rPr>
+        <w:t>Code in the project</w:t>
+      </w:r>
+    </w:p>
+    <w:p>
+      <w:pPr>
+        <w:rPr>
+          <w:rFonts w:ascii="Georgia" w:hAnsi="Georgia"/>
+        </w:rPr>
+      </w:pPr>
+    </w:p>
+    <w:p>
+      <w:pPr>
+        <w:rPr>
+          <w:rFonts w:ascii="Georgia" w:hAnsi="Georgia"/>
+          <w:b/>
+          <w:bCs/>
+        </w:rPr>
+      </w:pPr>
+      <w:r>
+        <w:rPr>
+          <w:rFonts w:ascii="Georgia" w:hAnsi="Georgia"/>
+          <w:b/>
+          <w:bCs/>
+        </w:rPr>
+        <w:t>Versionig with nuget package</w:t>
+      </w:r>
+      <w:r>
+        <w:rPr>
+          <w:rFonts w:ascii="Georgia" w:hAnsi="Georgia"/>
+          <w:b/>
+          <w:bCs/>
+        </w:rPr>
+        <w:t xml:space="preserve"> - pending</w:t>
+      </w:r>
+    </w:p>
+    <w:p>
+      <w:pPr>
+        <w:rPr>
+          <w:rFonts w:ascii="Courier New" w:hAnsi="Courier New" w:cs="Courier New"/>
+          <w:b/>
+          <w:bCs/>
+        </w:rPr>
+      </w:pPr>
+      <w:r>
+        <w:rPr>
+          <w:rFonts w:ascii="Georgia" w:hAnsi="Georgia"/>
+          <w:b/>
+          <w:bCs/>
+        </w:rPr>
+        <w:t xml:space="preserve">Package name -  </w:t>
+      </w:r>
+      <w:r>
+        <w:rPr>
+          <w:rFonts w:ascii="Courier New" w:hAnsi="Courier New" w:cs="Courier New"/>
+          <w:b/>
+          <w:bCs/>
+        </w:rPr>
+        <w:t>Microsoft.AspNetCore.Mvc.Versioning</w:t>
+      </w:r>
+    </w:p>
+    <w:p>
+      <w:pPr>
+        <w:rPr>
+          <w:rFonts w:ascii="Georgia" w:hAnsi="Georgia"/>
+          <w:b/>
+          <w:bCs/>
+        </w:rPr>
+      </w:pPr>
+      <w:r>
+        <w:rPr>
+          <w:rFonts w:ascii="Georgia" w:hAnsi="Georgia"/>
+          <w:b/>
+          <w:bCs/>
+        </w:rPr>
+        <w:t>Register package in Program.cs file right after Controller</w:t>
+      </w:r>
+    </w:p>
+    <w:p>
+      <w:pPr>
+        <w:rPr>
+          <w:rFonts w:ascii="Courier New" w:hAnsi="Courier New" w:cs="Courier New"/>
+          <w:b/>
+          <w:bCs/>
+        </w:rPr>
+      </w:pPr>
+      <w:r>
+        <w:rPr>
+          <w:rFonts w:ascii="Courier New" w:hAnsi="Courier New" w:cs="Courier New"/>
+          <w:b/>
+          <w:bCs/>
+        </w:rPr>
+        <w:t>builder.Services.AddControllers();</w:t>
+      </w:r>
+    </w:p>
+    <w:p>
+      <w:pPr>
+        <w:rPr>
+          <w:rFonts w:ascii="Courier New" w:hAnsi="Courier New" w:cs="Courier New"/>
+          <w:b/>
+          <w:bCs/>
+        </w:rPr>
+      </w:pPr>
+      <w:r>
+        <w:rPr>
+          <w:rFonts w:ascii="Courier New" w:hAnsi="Courier New" w:cs="Courier New"/>
+          <w:b/>
+          <w:bCs/>
+        </w:rPr>
+        <w:t>builder.Services.AddApiVersioning();</w:t>
+      </w:r>
+    </w:p>
+    <w:p>
+      <w:pPr>
+        <w:rPr>
+          <w:rFonts w:ascii="Courier New" w:hAnsi="Courier New" w:cs="Courier New"/>
+          <w:b/>
+          <w:bCs/>
+        </w:rPr>
+      </w:pPr>
+      <w:r>
+        <w:rPr>
+          <w:rFonts w:ascii="Courier New" w:hAnsi="Courier New" w:cs="Courier New"/>
+          <w:b/>
+          <w:bCs/>
+        </w:rPr>
+        <w:t>Fix Versioning in Swagger</w:t>
+      </w:r>
+    </w:p>
+    <w:p>
+      <w:pPr>
+        <w:rPr>
+          <w:rFonts w:ascii="Courier New" w:hAnsi="Courier New" w:cs="Courier New"/>
+          <w:b/>
+          <w:bCs/>
+        </w:rPr>
+      </w:pPr>
+      <w:r>
+        <w:rPr>
+          <w:rFonts w:ascii="Georgia" w:hAnsi="Georgia" w:cs="Courier New"/>
+          <w:b/>
+          <w:bCs/>
+        </w:rPr>
+        <w:t xml:space="preserve">Package </w:t>
+      </w:r>
+      <w:r>
+        <w:rPr>
+          <w:rFonts w:ascii="Courier New" w:hAnsi="Courier New" w:cs="Courier New"/>
+          <w:b/>
+          <w:bCs/>
+        </w:rPr>
+        <w:t>– Microsoft.AspNetCore.Mvc.Versioning.ApiExplorer</w:t>
+      </w:r>
+    </w:p>
+    <w:p>
+      <w:pPr>
+        <w:rPr>
+          <w:rFonts w:ascii="Courier New" w:hAnsi="Courier New" w:cs="Courier New"/>
+          <w:b/>
+          <w:bCs/>
+        </w:rPr>
+      </w:pPr>
     </w:p>
     <w:sectPr>
       <w:pgSz w:w="12240" w:h="15840"/>
@@ -467,6 +671,7 @@
   <w:style w:type="paragraph" w:default="1" w:styleId="Normal">
     <w:name w:val="Normal"/>
     <w:qFormat/>
+    <w:rsid w:val="00014553"/>
   </w:style>
   <w:style w:type="paragraph" w:styleId="Heading1">
     <w:name w:val="heading 1"/>
